--- a/dokumenty/Diplomová práce.docx
+++ b/dokumenty/Diplomová práce.docx
@@ -100,7 +100,7 @@
           </mc:Choice>
           <mc:Fallback>
             <w:pict>
-              <v:shapetype w14:anchorId="0472729E" id="_x0000_t32" coordsize="21600,21600" o:spt="32" o:oned="t" path="m,l21600,21600e" filled="f">
+              <v:shapetype w14:anchorId="48A9ADD3" id="_x0000_t32" coordsize="21600,21600" o:spt="32" o:oned="t" path="m,l21600,21600e" filled="f">
                 <v:path arrowok="t" fillok="f" o:connecttype="none"/>
                 <o:lock v:ext="edit" shapetype="t"/>
               </v:shapetype>
@@ -205,23 +205,7 @@
           <w:sz w:val="23"/>
           <w:szCs w:val="23"/>
         </w:rPr>
-        <w:t xml:space="preserve">Ev. číslo: </w:t>
-      </w:r>
-      <w:proofErr w:type="spellStart"/>
-      <w:r>
-        <w:rPr>
-          <w:sz w:val="23"/>
-          <w:szCs w:val="23"/>
-        </w:rPr>
-        <w:t>xxxx</w:t>
-      </w:r>
-      <w:proofErr w:type="spellEnd"/>
-      <w:r>
-        <w:rPr>
-          <w:sz w:val="23"/>
-          <w:szCs w:val="23"/>
-        </w:rPr>
-        <w:t>/2</w:t>
+        <w:t>Ev. číslo: xxxx/2</w:t>
       </w:r>
       <w:r>
         <w:rPr>
@@ -388,160 +372,135 @@
           <w:sz w:val="32"/>
           <w:szCs w:val="32"/>
         </w:rPr>
-        <w:t xml:space="preserve">Využití </w:t>
-      </w:r>
-      <w:proofErr w:type="spellStart"/>
-      <w:r>
+        <w:t>Využití postkvantových algoritmů pro zabezpečení informačního systému</w:t>
+      </w:r>
+    </w:p>
+    <w:p>
+      <w:pPr>
+        <w:pStyle w:val="Default"/>
+        <w:rPr>
+          <w:sz w:val="28"/>
+          <w:szCs w:val="28"/>
+        </w:rPr>
+      </w:pPr>
+    </w:p>
+    <w:p>
+      <w:pPr>
+        <w:pStyle w:val="Default"/>
+        <w:rPr>
+          <w:sz w:val="28"/>
+          <w:szCs w:val="28"/>
+        </w:rPr>
+      </w:pPr>
+    </w:p>
+    <w:p>
+      <w:pPr>
+        <w:pStyle w:val="Default"/>
+        <w:spacing w:before="240"/>
+        <w:rPr>
+          <w:sz w:val="28"/>
+          <w:szCs w:val="28"/>
+        </w:rPr>
+      </w:pPr>
+    </w:p>
+    <w:p>
+      <w:pPr>
+        <w:pStyle w:val="Default"/>
+        <w:spacing w:before="240"/>
+        <w:rPr>
+          <w:sz w:val="28"/>
+          <w:szCs w:val="28"/>
+        </w:rPr>
+      </w:pPr>
+      <w:r>
+        <w:rPr>
+          <w:sz w:val="28"/>
+          <w:szCs w:val="28"/>
+        </w:rPr>
+        <w:t xml:space="preserve">Zpracoval: </w:t>
+      </w:r>
+      <w:r>
+        <w:rPr>
+          <w:sz w:val="28"/>
+          <w:szCs w:val="28"/>
+        </w:rPr>
+        <w:tab/>
+      </w:r>
+      <w:r>
+        <w:rPr>
+          <w:sz w:val="28"/>
+          <w:szCs w:val="28"/>
+        </w:rPr>
+        <w:tab/>
+      </w:r>
+      <w:r>
+        <w:rPr>
+          <w:sz w:val="28"/>
+          <w:szCs w:val="28"/>
+        </w:rPr>
+        <w:t>Vojtěch Bžatek</w:t>
+      </w:r>
+    </w:p>
+    <w:p>
+      <w:pPr>
+        <w:pStyle w:val="Default"/>
+        <w:spacing w:before="240"/>
+        <w:rPr>
+          <w:sz w:val="28"/>
+          <w:szCs w:val="28"/>
+        </w:rPr>
+      </w:pPr>
+      <w:r>
+        <w:rPr>
+          <w:sz w:val="28"/>
+          <w:szCs w:val="28"/>
+        </w:rPr>
+        <w:t xml:space="preserve">Vedoucí práce: </w:t>
+      </w:r>
+      <w:r>
+        <w:rPr>
+          <w:sz w:val="28"/>
+          <w:szCs w:val="28"/>
+        </w:rPr>
+        <w:tab/>
+      </w:r>
+      <w:r>
+        <w:rPr>
+          <w:sz w:val="28"/>
+          <w:szCs w:val="28"/>
+        </w:rPr>
+        <w:t>Prof. Dr. Ing. Alexandr Štefek</w:t>
+      </w:r>
+    </w:p>
+    <w:p>
+      <w:pPr>
         <w:rPr>
           <w:sz w:val="32"/>
           <w:szCs w:val="32"/>
         </w:rPr>
-        <w:t>postkvantových</w:t>
-      </w:r>
-      <w:proofErr w:type="spellEnd"/>
-      <w:r>
+      </w:pPr>
+    </w:p>
+    <w:p>
+      <w:pPr>
         <w:rPr>
           <w:sz w:val="32"/>
           <w:szCs w:val="32"/>
         </w:rPr>
-        <w:t xml:space="preserve"> algoritmů pro zabezpečení informačního systému</w:t>
-      </w:r>
-    </w:p>
-    <w:p>
-      <w:pPr>
-        <w:pStyle w:val="Default"/>
-        <w:rPr>
-          <w:sz w:val="28"/>
-          <w:szCs w:val="28"/>
-        </w:rPr>
-      </w:pPr>
-    </w:p>
-    <w:p>
-      <w:pPr>
-        <w:pStyle w:val="Default"/>
-        <w:rPr>
-          <w:sz w:val="28"/>
-          <w:szCs w:val="28"/>
-        </w:rPr>
-      </w:pPr>
-    </w:p>
-    <w:p>
-      <w:pPr>
-        <w:pStyle w:val="Default"/>
-        <w:spacing w:before="240"/>
-        <w:rPr>
-          <w:sz w:val="28"/>
-          <w:szCs w:val="28"/>
-        </w:rPr>
-      </w:pPr>
-    </w:p>
-    <w:p>
-      <w:pPr>
-        <w:pStyle w:val="Default"/>
-        <w:spacing w:before="240"/>
-        <w:rPr>
-          <w:sz w:val="28"/>
-          <w:szCs w:val="28"/>
-        </w:rPr>
-      </w:pPr>
-      <w:r>
-        <w:rPr>
-          <w:sz w:val="28"/>
-          <w:szCs w:val="28"/>
-        </w:rPr>
-        <w:t xml:space="preserve">Zpracoval: </w:t>
-      </w:r>
-      <w:r>
-        <w:rPr>
-          <w:sz w:val="28"/>
-          <w:szCs w:val="28"/>
-        </w:rPr>
-        <w:tab/>
-      </w:r>
-      <w:r>
-        <w:rPr>
-          <w:sz w:val="28"/>
-          <w:szCs w:val="28"/>
-        </w:rPr>
-        <w:tab/>
-      </w:r>
-      <w:r>
-        <w:rPr>
-          <w:sz w:val="28"/>
-          <w:szCs w:val="28"/>
-        </w:rPr>
-        <w:t>Vojtěch Bžatek</w:t>
-      </w:r>
-    </w:p>
-    <w:p>
-      <w:pPr>
-        <w:pStyle w:val="Default"/>
-        <w:spacing w:before="240"/>
-        <w:rPr>
-          <w:sz w:val="28"/>
-          <w:szCs w:val="28"/>
-        </w:rPr>
-      </w:pPr>
-      <w:r>
-        <w:rPr>
-          <w:sz w:val="28"/>
-          <w:szCs w:val="28"/>
-        </w:rPr>
-        <w:t xml:space="preserve">Vedoucí práce: </w:t>
-      </w:r>
-      <w:r>
-        <w:rPr>
-          <w:sz w:val="28"/>
-          <w:szCs w:val="28"/>
-        </w:rPr>
-        <w:tab/>
-      </w:r>
-      <w:proofErr w:type="gramStart"/>
-      <w:r>
-        <w:rPr>
-          <w:sz w:val="28"/>
-          <w:szCs w:val="28"/>
-        </w:rPr>
-        <w:t>Prof.</w:t>
-      </w:r>
-      <w:proofErr w:type="gramEnd"/>
-      <w:r>
-        <w:rPr>
-          <w:sz w:val="28"/>
-          <w:szCs w:val="28"/>
-        </w:rPr>
-        <w:t xml:space="preserve"> Dr. Ing. Alexandr Štefek</w:t>
-      </w:r>
-    </w:p>
-    <w:p>
-      <w:pPr>
+      </w:pPr>
+    </w:p>
+    <w:p>
+      <w:pPr>
+        <w:jc w:val="center"/>
         <w:rPr>
           <w:sz w:val="32"/>
           <w:szCs w:val="32"/>
         </w:rPr>
       </w:pPr>
-    </w:p>
-    <w:p>
-      <w:pPr>
+      <w:r>
         <w:rPr>
           <w:sz w:val="32"/>
           <w:szCs w:val="32"/>
         </w:rPr>
-      </w:pPr>
-    </w:p>
-    <w:p>
-      <w:pPr>
-        <w:jc w:val="center"/>
-        <w:rPr>
-          <w:sz w:val="32"/>
-          <w:szCs w:val="32"/>
-        </w:rPr>
-      </w:pPr>
-      <w:r>
-        <w:rPr>
-          <w:sz w:val="32"/>
-          <w:szCs w:val="32"/>
-        </w:rPr>
         <w:t>BRNO 2022</w:t>
       </w:r>
     </w:p>
@@ -637,15 +596,7 @@
     </w:p>
     <w:p>
       <w:r>
-        <w:t xml:space="preserve">Přehled algoritmů a jejich open source implementací z kategorie tzv. </w:t>
-      </w:r>
-      <w:proofErr w:type="spellStart"/>
-      <w:r>
-        <w:t>postkvantového</w:t>
-      </w:r>
-      <w:proofErr w:type="spellEnd"/>
-      <w:r>
-        <w:t xml:space="preserve"> šifrování.</w:t>
+        <w:t>Přehled algoritmů a jejich open source implementací z kategorie tzv. postkvantového šifrování.</w:t>
       </w:r>
     </w:p>
     <w:p>
@@ -655,28 +606,12 @@
     </w:p>
     <w:p>
       <w:r>
-        <w:t xml:space="preserve">Implementace </w:t>
-      </w:r>
-      <w:proofErr w:type="spellStart"/>
-      <w:r>
-        <w:t>mikroslužby</w:t>
-      </w:r>
-      <w:proofErr w:type="spellEnd"/>
-      <w:r>
-        <w:t xml:space="preserve"> zabezpečující operace typu šifrování a podepisování nad datovými bloky.</w:t>
-      </w:r>
-    </w:p>
-    <w:p>
-      <w:r>
-        <w:t xml:space="preserve">Implementace </w:t>
-      </w:r>
-      <w:proofErr w:type="spellStart"/>
-      <w:r>
-        <w:t>mikroslužby</w:t>
-      </w:r>
-      <w:proofErr w:type="spellEnd"/>
-      <w:r>
-        <w:t xml:space="preserve"> zabezpečující technologii blockchain nad logovými soubory informačního systému. </w:t>
+        <w:t>Implementace mikroslužby zabezpečující operace typu šifrování a podepisování nad datovými bloky.</w:t>
+      </w:r>
+    </w:p>
+    <w:p>
+      <w:r>
+        <w:t xml:space="preserve">Implementace mikroslužby zabezpečující technologii blockchain nad logovými soubory informačního systému. </w:t>
       </w:r>
     </w:p>
     <w:p>
@@ -694,23 +629,7 @@
         <w:t xml:space="preserve"> </w:t>
       </w:r>
       <w:r>
-        <w:t xml:space="preserve">dostupných </w:t>
-      </w:r>
-      <w:proofErr w:type="spellStart"/>
-      <w:r>
-        <w:t>opensource</w:t>
-      </w:r>
-      <w:proofErr w:type="spellEnd"/>
-      <w:r>
-        <w:t xml:space="preserve"> implementací šifrování (tzv. </w:t>
-      </w:r>
-      <w:proofErr w:type="spellStart"/>
-      <w:r>
-        <w:t>postkvantové</w:t>
-      </w:r>
-      <w:proofErr w:type="spellEnd"/>
-      <w:r>
-        <w:t xml:space="preserve"> algoritmy), specificky výstupy ze soutěží nist.gov</w:t>
+        <w:t>dostupných opensource implementací šifrování (tzv. postkvantové algoritmy), specificky výstupy ze soutěží nist.gov</w:t>
       </w:r>
       <w:r>
         <w:t xml:space="preserve">. </w:t>
@@ -731,23 +650,7 @@
     </w:p>
     <w:p>
       <w:r>
-        <w:t xml:space="preserve">Implementujte </w:t>
-      </w:r>
-      <w:proofErr w:type="spellStart"/>
-      <w:r>
-        <w:t>mikroslužbu</w:t>
-      </w:r>
-      <w:proofErr w:type="spellEnd"/>
-      <w:r>
-        <w:t xml:space="preserve"> využívající tzv. </w:t>
-      </w:r>
-      <w:proofErr w:type="spellStart"/>
-      <w:r>
-        <w:t>postkvantových</w:t>
-      </w:r>
-      <w:proofErr w:type="spellEnd"/>
-      <w:r>
-        <w:t xml:space="preserve"> algoritmů pro šifrování pro zabezpečení dat proti specifickým modifikacím dat</w:t>
+        <w:t>Implementujte mikroslužbu využívající tzv. postkvantových algoritmů pro šifrování pro zabezpečení dat proti specifickým modifikacím dat</w:t>
       </w:r>
       <w:r>
         <w:t>.</w:t>
@@ -871,35 +774,7 @@
         <w:rPr>
           <w:sz w:val="24"/>
         </w:rPr>
-        <w:t xml:space="preserve"> práci na téma „</w:t>
-      </w:r>
-      <w:proofErr w:type="spellStart"/>
-      <w:r>
-        <w:rPr>
-          <w:sz w:val="24"/>
-        </w:rPr>
-        <w:t>xxx</w:t>
-      </w:r>
-      <w:proofErr w:type="spellEnd"/>
-      <w:r>
-        <w:rPr>
-          <w:sz w:val="24"/>
-        </w:rPr>
-        <w:t xml:space="preserve">“ vypracoval samostatně, pod odborným vedením vedoucího </w:t>
-      </w:r>
-      <w:proofErr w:type="spellStart"/>
-      <w:r>
-        <w:rPr>
-          <w:sz w:val="24"/>
-        </w:rPr>
-        <w:t>xxx</w:t>
-      </w:r>
-      <w:proofErr w:type="spellEnd"/>
-      <w:r>
-        <w:rPr>
-          <w:sz w:val="24"/>
-        </w:rPr>
-        <w:t xml:space="preserve"> a použil jsem pouze literární zdroje uvedené v práci. </w:t>
+        <w:t xml:space="preserve"> práci na téma „xxx“ vypracoval samostatně, pod odborným vedením vedoucího xxx a použil jsem pouze literární zdroje uvedené v práci. </w:t>
       </w:r>
     </w:p>
     <w:p>
@@ -992,21 +867,7 @@
         <w:rPr>
           <w:sz w:val="24"/>
         </w:rPr>
-        <w:t xml:space="preserve">V Brně, dne </w:t>
-      </w:r>
-      <w:proofErr w:type="spellStart"/>
-      <w:r>
-        <w:rPr>
-          <w:sz w:val="24"/>
-        </w:rPr>
-        <w:t>xx</w:t>
-      </w:r>
-      <w:proofErr w:type="spellEnd"/>
-      <w:r>
-        <w:rPr>
-          <w:sz w:val="24"/>
-        </w:rPr>
-        <w:t xml:space="preserve">. </w:t>
+        <w:t xml:space="preserve">V Brně, dne xx. </w:t>
       </w:r>
       <w:r>
         <w:rPr>
@@ -1139,126 +1000,62 @@
           <w:sz w:val="24"/>
           <w:szCs w:val="32"/>
         </w:rPr>
-        <w:t xml:space="preserve">Kryptografie, </w:t>
-      </w:r>
-      <w:proofErr w:type="spellStart"/>
+        <w:t>Kryptografie, Postkvantové algoritmy, blockchain, blockchainová síť</w:t>
+      </w:r>
       <w:r>
         <w:rPr>
           <w:b/>
           <w:sz w:val="24"/>
           <w:szCs w:val="32"/>
         </w:rPr>
-        <w:t>Postkvantové</w:t>
-      </w:r>
-      <w:proofErr w:type="spellEnd"/>
-      <w:r>
+        <w:br w:type="page"/>
+      </w:r>
+    </w:p>
+    <w:p>
+      <w:pPr>
+        <w:jc w:val="both"/>
         <w:rPr>
           <w:b/>
           <w:sz w:val="24"/>
           <w:szCs w:val="32"/>
         </w:rPr>
-        <w:t xml:space="preserve"> algoritmy, blockchain, </w:t>
-      </w:r>
-      <w:proofErr w:type="spellStart"/>
+      </w:pPr>
       <w:r>
         <w:rPr>
           <w:b/>
           <w:sz w:val="24"/>
           <w:szCs w:val="32"/>
         </w:rPr>
-        <w:t>blockchainová</w:t>
-      </w:r>
-      <w:proofErr w:type="spellEnd"/>
-      <w:r>
+        <w:lastRenderedPageBreak/>
+        <w:t>ABSTRACT</w:t>
+      </w:r>
+    </w:p>
+    <w:p>
+      <w:pPr>
+        <w:jc w:val="both"/>
         <w:rPr>
           <w:b/>
           <w:sz w:val="24"/>
           <w:szCs w:val="32"/>
         </w:rPr>
-        <w:t xml:space="preserve"> síť</w:t>
-      </w:r>
-      <w:r>
+      </w:pPr>
+    </w:p>
+    <w:p>
+      <w:pPr>
+        <w:jc w:val="both"/>
         <w:rPr>
           <w:b/>
           <w:sz w:val="24"/>
           <w:szCs w:val="32"/>
         </w:rPr>
-        <w:br w:type="page"/>
-      </w:r>
-    </w:p>
-    <w:p>
-      <w:pPr>
-        <w:jc w:val="both"/>
+      </w:pPr>
+      <w:r>
         <w:rPr>
           <w:b/>
           <w:sz w:val="24"/>
           <w:szCs w:val="32"/>
         </w:rPr>
-      </w:pPr>
-      <w:r>
-        <w:rPr>
-          <w:b/>
-          <w:sz w:val="24"/>
-          <w:szCs w:val="32"/>
-        </w:rPr>
-        <w:lastRenderedPageBreak/>
-        <w:t>ABSTRACT</w:t>
-      </w:r>
-    </w:p>
-    <w:p>
-      <w:pPr>
-        <w:jc w:val="both"/>
-        <w:rPr>
-          <w:b/>
-          <w:sz w:val="24"/>
-          <w:szCs w:val="32"/>
-        </w:rPr>
-      </w:pPr>
-    </w:p>
-    <w:p>
-      <w:pPr>
-        <w:jc w:val="both"/>
-        <w:rPr>
-          <w:b/>
-          <w:sz w:val="24"/>
-          <w:szCs w:val="32"/>
-        </w:rPr>
-      </w:pPr>
-      <w:proofErr w:type="spellStart"/>
-      <w:r>
-        <w:rPr>
-          <w:b/>
-          <w:sz w:val="24"/>
-          <w:szCs w:val="32"/>
-        </w:rPr>
-        <w:t>Key</w:t>
-      </w:r>
-      <w:proofErr w:type="spellEnd"/>
-      <w:r>
-        <w:rPr>
-          <w:b/>
-          <w:sz w:val="24"/>
-          <w:szCs w:val="32"/>
-        </w:rPr>
-        <w:t xml:space="preserve"> </w:t>
-      </w:r>
-      <w:proofErr w:type="spellStart"/>
-      <w:r>
-        <w:rPr>
-          <w:b/>
-          <w:sz w:val="24"/>
-          <w:szCs w:val="32"/>
-        </w:rPr>
-        <w:t>words</w:t>
-      </w:r>
-      <w:proofErr w:type="spellEnd"/>
-      <w:r>
-        <w:rPr>
-          <w:b/>
-          <w:sz w:val="24"/>
-          <w:szCs w:val="32"/>
-        </w:rPr>
-        <w:t>:</w:t>
+        <w:t>Key words:</w:t>
       </w:r>
     </w:p>
     <w:p>
@@ -4528,44 +4325,8 @@
               <w:rPr>
                 <w:rFonts w:ascii="Times New Roman" w:hAnsi="Times New Roman"/>
               </w:rPr>
-              <w:t xml:space="preserve">International </w:t>
-            </w:r>
-            <w:proofErr w:type="spellStart"/>
-            <w:r>
-              <w:rPr>
-                <w:rFonts w:ascii="Times New Roman" w:hAnsi="Times New Roman"/>
-              </w:rPr>
-              <w:t>Organization</w:t>
-            </w:r>
-            <w:proofErr w:type="spellEnd"/>
-            <w:r>
-              <w:rPr>
-                <w:rFonts w:ascii="Times New Roman" w:hAnsi="Times New Roman"/>
-              </w:rPr>
-              <w:t xml:space="preserve"> </w:t>
-            </w:r>
-            <w:proofErr w:type="spellStart"/>
-            <w:r>
-              <w:rPr>
-                <w:rFonts w:ascii="Times New Roman" w:hAnsi="Times New Roman"/>
-              </w:rPr>
-              <w:t>for</w:t>
-            </w:r>
-            <w:proofErr w:type="spellEnd"/>
-            <w:r>
-              <w:rPr>
-                <w:rFonts w:ascii="Times New Roman" w:hAnsi="Times New Roman"/>
-              </w:rPr>
-              <w:t xml:space="preserve"> </w:t>
-            </w:r>
-            <w:proofErr w:type="spellStart"/>
-            <w:r>
-              <w:rPr>
-                <w:rFonts w:ascii="Times New Roman" w:hAnsi="Times New Roman"/>
-              </w:rPr>
-              <w:t>Standardization</w:t>
-            </w:r>
-            <w:proofErr w:type="spellEnd"/>
+              <w:t>International Organization for Standardization</w:t>
+            </w:r>
           </w:p>
           <w:p>
             <w:pPr>
@@ -5689,14 +5450,9 @@
       </w:pPr>
       <w:bookmarkStart w:id="20" w:name="_Toc162785115"/>
       <w:bookmarkStart w:id="21" w:name="_Toc162788417"/>
-      <w:proofErr w:type="spellStart"/>
       <w:r>
         <w:lastRenderedPageBreak/>
-        <w:t>Postkvantová</w:t>
-      </w:r>
-      <w:proofErr w:type="spellEnd"/>
-      <w:r>
-        <w:t xml:space="preserve"> kryptografie</w:t>
+        <w:t>Postkvantová kryptografie</w:t>
       </w:r>
       <w:bookmarkEnd w:id="20"/>
       <w:bookmarkEnd w:id="21"/>
@@ -5755,13 +5511,11 @@
       </w:r>
       <w:bookmarkStart w:id="28" w:name="_Toc162785119"/>
       <w:bookmarkStart w:id="29" w:name="_Toc162788421"/>
-      <w:proofErr w:type="spellStart"/>
       <w:r>
         <w:t>Kyber</w:t>
       </w:r>
       <w:bookmarkEnd w:id="28"/>
       <w:bookmarkEnd w:id="29"/>
-      <w:proofErr w:type="spellEnd"/>
     </w:p>
     <w:p>
       <w:pPr>
@@ -5793,13 +5547,11 @@
       </w:r>
       <w:bookmarkStart w:id="32" w:name="_Toc162785121"/>
       <w:bookmarkStart w:id="33" w:name="_Toc162788423"/>
-      <w:proofErr w:type="spellStart"/>
       <w:r>
         <w:t>Falcon</w:t>
       </w:r>
       <w:bookmarkEnd w:id="32"/>
       <w:bookmarkEnd w:id="33"/>
-      <w:proofErr w:type="spellEnd"/>
     </w:p>
     <w:p>
       <w:pPr>
@@ -5813,13 +5565,11 @@
       </w:r>
       <w:bookmarkStart w:id="34" w:name="_Toc162785122"/>
       <w:bookmarkStart w:id="35" w:name="_Toc162788424"/>
-      <w:proofErr w:type="spellStart"/>
       <w:r>
         <w:t>Sphincsplus</w:t>
       </w:r>
       <w:bookmarkEnd w:id="34"/>
       <w:bookmarkEnd w:id="35"/>
-      <w:proofErr w:type="spellEnd"/>
     </w:p>
     <w:p>
       <w:pPr>
@@ -5845,15 +5595,7 @@
       <w:bookmarkStart w:id="37" w:name="_Toc162788425"/>
       <w:r>
         <w:lastRenderedPageBreak/>
-        <w:t xml:space="preserve">Přehled </w:t>
-      </w:r>
-      <w:proofErr w:type="spellStart"/>
-      <w:r>
-        <w:t>ochraných</w:t>
-      </w:r>
-      <w:proofErr w:type="spellEnd"/>
-      <w:r>
-        <w:t xml:space="preserve"> mechanismů pro zabezpečení dat v informačním systému s ohledem na možnost odhalení manipulace s</w:t>
+        <w:t>Přehled ochraných mechanismů pro zabezpečení dat v informačním systému s ohledem na možnost odhalení manipulace s</w:t>
       </w:r>
       <w:r>
         <w:t> </w:t>
@@ -5897,13 +5639,8 @@
       </w:pPr>
       <w:bookmarkStart w:id="40" w:name="_Toc162785125"/>
       <w:bookmarkStart w:id="41" w:name="_Toc162788427"/>
-      <w:proofErr w:type="spellStart"/>
-      <w:r>
-        <w:t>Blockchainová</w:t>
-      </w:r>
-      <w:proofErr w:type="spellEnd"/>
-      <w:r>
-        <w:t xml:space="preserve"> síť</w:t>
+      <w:r>
+        <w:t>Blockchainová síť</w:t>
       </w:r>
       <w:bookmarkEnd w:id="40"/>
       <w:bookmarkEnd w:id="41"/>
@@ -5959,21 +5696,8 @@
       </w:r>
       <w:bookmarkStart w:id="46" w:name="_Toc162785128"/>
       <w:bookmarkStart w:id="47" w:name="_Toc162788430"/>
-      <w:proofErr w:type="spellStart"/>
-      <w:r>
-        <w:t>Mikroslužba</w:t>
-      </w:r>
-      <w:proofErr w:type="spellEnd"/>
-      <w:r>
-        <w:t xml:space="preserve"> zabezpečující </w:t>
-      </w:r>
-      <w:proofErr w:type="spellStart"/>
-      <w:r>
-        <w:t>postkvantovou</w:t>
-      </w:r>
-      <w:proofErr w:type="spellEnd"/>
-      <w:r>
-        <w:t xml:space="preserve"> kryptografii</w:t>
+      <w:r>
+        <w:t>Mikroslužba zabezpečující postkvantovou kryptografii</w:t>
       </w:r>
       <w:bookmarkEnd w:id="46"/>
       <w:bookmarkEnd w:id="47"/>
@@ -6008,7 +5732,9 @@
       </w:r>
       <w:r>
         <w:tab/>
-        <w:t>Klient</w:t>
+      </w:r>
+      <w:r>
+        <w:t>Alice</w:t>
       </w:r>
     </w:p>
     <w:p>
@@ -6023,7 +5749,9 @@
       </w:r>
       <w:r>
         <w:tab/>
-        <w:t>Server</w:t>
+      </w:r>
+      <w:r>
+        <w:t>Bob</w:t>
       </w:r>
     </w:p>
     <w:p>
@@ -6089,15 +5817,7 @@
       </w:r>
       <w:r>
         <w:tab/>
-        <w:t xml:space="preserve">Veřejný </w:t>
-      </w:r>
-      <w:proofErr w:type="spellStart"/>
-      <w:r>
-        <w:t>podepisoací</w:t>
-      </w:r>
-      <w:proofErr w:type="spellEnd"/>
-      <w:r>
-        <w:t xml:space="preserve"> klíč</w:t>
+        <w:t>Veřejný podepisoací klíč</w:t>
       </w:r>
     </w:p>
     <w:p>
@@ -6131,15 +5851,10 @@
       <w:bookmarkStart w:id="56" w:name="_Toc162785133"/>
       <w:bookmarkStart w:id="57" w:name="_Toc162788435"/>
       <w:r>
-        <w:t xml:space="preserve">Průvodce pro spuštění </w:t>
-      </w:r>
-      <w:proofErr w:type="spellStart"/>
-      <w:r>
-        <w:t>mikroslužby</w:t>
+        <w:t>Průvodce pro spuštění mikroslužby</w:t>
       </w:r>
       <w:bookmarkEnd w:id="56"/>
       <w:bookmarkEnd w:id="57"/>
-      <w:proofErr w:type="spellEnd"/>
     </w:p>
     <w:p>
       <w:pPr>
@@ -6150,13 +5865,8 @@
       </w:r>
       <w:bookmarkStart w:id="58" w:name="_Toc162785134"/>
       <w:bookmarkStart w:id="59" w:name="_Toc162788436"/>
-      <w:proofErr w:type="spellStart"/>
-      <w:r>
-        <w:t>Mikroslužba</w:t>
-      </w:r>
-      <w:proofErr w:type="spellEnd"/>
-      <w:r>
-        <w:t xml:space="preserve"> zabezpečující technologii blockchain nad logovými soubory informačního systému.</w:t>
+      <w:r>
+        <w:t>Mikroslužba zabezpečující technologii blockchain nad logovými soubory informačního systému.</w:t>
       </w:r>
       <w:bookmarkEnd w:id="58"/>
       <w:bookmarkEnd w:id="59"/>
@@ -6194,6 +5904,8 @@
       </w:r>
       <w:r>
         <w:tab/>
+      </w:r>
+      <w:r>
         <w:t>Blockchain</w:t>
       </w:r>
     </w:p>
@@ -6209,13 +5921,8 @@
       </w:r>
       <w:r>
         <w:tab/>
-        <w:t>Klient/</w:t>
-      </w:r>
-      <w:proofErr w:type="spellStart"/>
-      <w:r>
-        <w:t>Postman</w:t>
-      </w:r>
-      <w:proofErr w:type="spellEnd"/>
+        <w:t>Klient/Postman</w:t>
+      </w:r>
     </w:p>
     <w:p>
       <w:pPr>
@@ -6307,13 +6014,8 @@
       </w:r>
       <w:r>
         <w:tab/>
-        <w:t xml:space="preserve">Poskytnutí </w:t>
-      </w:r>
-      <w:proofErr w:type="spellStart"/>
-      <w:r>
-        <w:t>řetezu</w:t>
-      </w:r>
-      <w:proofErr w:type="spellEnd"/>
+        <w:t>Poskytnutí řetezu</w:t>
+      </w:r>
     </w:p>
     <w:p>
       <w:pPr>
@@ -6328,15 +6030,10 @@
       <w:bookmarkStart w:id="64" w:name="_Toc162785137"/>
       <w:bookmarkStart w:id="65" w:name="_Toc162788439"/>
       <w:r>
-        <w:t xml:space="preserve">Průvodce pro spuštění </w:t>
-      </w:r>
-      <w:proofErr w:type="spellStart"/>
-      <w:r>
-        <w:t>mikroslužby</w:t>
+        <w:t>Průvodce pro spuštění mikroslužby</w:t>
       </w:r>
       <w:bookmarkEnd w:id="64"/>
       <w:bookmarkEnd w:id="65"/>
-      <w:proofErr w:type="spellEnd"/>
     </w:p>
     <w:p>
       <w:pPr>
@@ -6345,59 +6042,80 @@
       <w:r>
         <w:tab/>
       </w:r>
-      <w:bookmarkStart w:id="66" w:name="_Toc162785138"/>
-      <w:bookmarkStart w:id="67" w:name="_Toc162788440"/>
-      <w:r>
-        <w:t xml:space="preserve">Kompilace </w:t>
-      </w:r>
-      <w:proofErr w:type="spellStart"/>
-      <w:r>
-        <w:t>mikroslužeb</w:t>
-      </w:r>
-      <w:proofErr w:type="spellEnd"/>
-      <w:r>
-        <w:t xml:space="preserve"> </w:t>
-      </w:r>
-      <w:proofErr w:type="spellStart"/>
-      <w:r>
-        <w:t>postkvatového</w:t>
-      </w:r>
-      <w:proofErr w:type="spellEnd"/>
-      <w:r>
-        <w:t xml:space="preserve"> šifrování a </w:t>
-      </w:r>
-      <w:proofErr w:type="spellStart"/>
-      <w:r>
-        <w:t>blockchainové</w:t>
-      </w:r>
-      <w:proofErr w:type="spellEnd"/>
-      <w:r>
-        <w:t xml:space="preserve"> sítě</w:t>
+      <w:r>
+        <w:t>Postkvantová blockchainová síť</w:t>
+      </w:r>
+    </w:p>
+    <w:p>
+      <w:pPr>
+        <w:pStyle w:val="Nadpis3-pododdl"/>
+      </w:pPr>
+      <w:r>
+        <w:tab/>
+      </w:r>
+      <w:r>
+        <w:tab/>
+      </w:r>
+      <w:bookmarkStart w:id="66" w:name="_Toc162785139"/>
+      <w:bookmarkStart w:id="67" w:name="_Toc162788441"/>
+      <w:r>
+        <w:t>Popis jednotlivých částí</w:t>
       </w:r>
       <w:bookmarkEnd w:id="66"/>
       <w:bookmarkEnd w:id="67"/>
     </w:p>
     <w:p>
       <w:pPr>
+        <w:spacing w:before="0" w:after="0" w:line="240" w:lineRule="auto"/>
+      </w:pPr>
+      <w:r>
+        <w:tab/>
+      </w:r>
+      <w:r>
+        <w:tab/>
+      </w:r>
+      <w:r>
+        <w:tab/>
+        <w:t>Agent</w:t>
+      </w:r>
+    </w:p>
+    <w:p>
+      <w:pPr>
+        <w:spacing w:before="0" w:after="0" w:line="240" w:lineRule="auto"/>
+      </w:pPr>
+      <w:r>
+        <w:tab/>
+      </w:r>
+      <w:r>
+        <w:tab/>
+      </w:r>
+      <w:r>
+        <w:tab/>
+        <w:t>Node</w:t>
+      </w:r>
+    </w:p>
+    <w:p>
+      <w:pPr>
         <w:pStyle w:val="Nadpis3-pododdl"/>
       </w:pPr>
       <w:r>
+        <w:lastRenderedPageBreak/>
         <w:tab/>
       </w:r>
       <w:r>
         <w:tab/>
       </w:r>
-      <w:bookmarkStart w:id="68" w:name="_Toc162785139"/>
-      <w:bookmarkStart w:id="69" w:name="_Toc162788441"/>
-      <w:r>
-        <w:t>Popis jednotlivých částí</w:t>
+      <w:bookmarkStart w:id="68" w:name="_Toc162785140"/>
+      <w:bookmarkStart w:id="69" w:name="_Toc162788442"/>
+      <w:r>
+        <w:t>Ukázka funkcionalit mikroslužeb</w:t>
       </w:r>
       <w:bookmarkEnd w:id="68"/>
       <w:bookmarkEnd w:id="69"/>
     </w:p>
     <w:p>
       <w:pPr>
-        <w:spacing w:before="0" w:after="0" w:line="240" w:lineRule="auto"/>
+        <w:pStyle w:val="Nadpis3-pododdl"/>
       </w:pPr>
       <w:r>
         <w:tab/>
@@ -6405,72 +6123,16 @@
       <w:r>
         <w:tab/>
       </w:r>
-      <w:r>
-        <w:tab/>
-        <w:t>Agent</w:t>
-      </w:r>
-    </w:p>
-    <w:p>
-      <w:pPr>
-        <w:spacing w:before="0" w:after="0" w:line="240" w:lineRule="auto"/>
-      </w:pPr>
-      <w:r>
-        <w:tab/>
-      </w:r>
-      <w:r>
-        <w:tab/>
-      </w:r>
-      <w:r>
-        <w:tab/>
-        <w:t>Node</w:t>
-      </w:r>
-    </w:p>
-    <w:p>
-      <w:pPr>
-        <w:pStyle w:val="Nadpis3-pododdl"/>
-      </w:pPr>
-      <w:r>
-        <w:lastRenderedPageBreak/>
-        <w:tab/>
-      </w:r>
-      <w:r>
-        <w:tab/>
-      </w:r>
-      <w:bookmarkStart w:id="70" w:name="_Toc162785140"/>
-      <w:bookmarkStart w:id="71" w:name="_Toc162788442"/>
-      <w:r>
-        <w:t xml:space="preserve">Ukázka funkcionalit </w:t>
-      </w:r>
-      <w:proofErr w:type="spellStart"/>
-      <w:r>
-        <w:t>mikroslužeb</w:t>
+      <w:bookmarkStart w:id="70" w:name="_Toc162785141"/>
+      <w:bookmarkStart w:id="71" w:name="_Toc162788443"/>
+      <w:r>
+        <w:t xml:space="preserve">Průvodce pro spuštění </w:t>
       </w:r>
       <w:bookmarkEnd w:id="70"/>
       <w:bookmarkEnd w:id="71"/>
-      <w:proofErr w:type="spellEnd"/>
-    </w:p>
-    <w:p>
-      <w:pPr>
-        <w:pStyle w:val="Nadpis3-pododdl"/>
-      </w:pPr>
-      <w:r>
-        <w:tab/>
-      </w:r>
-      <w:r>
-        <w:tab/>
-      </w:r>
-      <w:bookmarkStart w:id="72" w:name="_Toc162785141"/>
-      <w:bookmarkStart w:id="73" w:name="_Toc162788443"/>
-      <w:r>
-        <w:t xml:space="preserve">Průvodce pro spuštění kompilace obou </w:t>
-      </w:r>
-      <w:proofErr w:type="spellStart"/>
-      <w:r>
-        <w:t>mikroslužeb</w:t>
-      </w:r>
-      <w:bookmarkEnd w:id="72"/>
-      <w:bookmarkEnd w:id="73"/>
-      <w:proofErr w:type="spellEnd"/>
+      <w:r>
+        <w:t>Postkvantové blockchainové sítě</w:t>
+      </w:r>
     </w:p>
     <w:p>
       <w:pPr>
@@ -6490,14 +6152,14 @@
       <w:pPr>
         <w:pStyle w:val="Nadpis1"/>
       </w:pPr>
-      <w:bookmarkStart w:id="74" w:name="_Toc162785142"/>
-      <w:bookmarkStart w:id="75" w:name="_Toc162788444"/>
+      <w:bookmarkStart w:id="72" w:name="_Toc162785142"/>
+      <w:bookmarkStart w:id="73" w:name="_Toc162788444"/>
       <w:r>
         <w:lastRenderedPageBreak/>
         <w:t>Možnosti dalšího rozvoje</w:t>
       </w:r>
-      <w:bookmarkEnd w:id="74"/>
-      <w:bookmarkEnd w:id="75"/>
+      <w:bookmarkEnd w:id="72"/>
+      <w:bookmarkEnd w:id="73"/>
     </w:p>
     <w:p>
       <w:pPr>
@@ -6509,11 +6171,11 @@
         <w:spacing w:after="120"/>
         <w:ind w:left="432" w:hanging="432"/>
       </w:pPr>
-      <w:bookmarkStart w:id="76" w:name="_Toc175620018"/>
-      <w:bookmarkStart w:id="77" w:name="_Toc175704447"/>
-      <w:bookmarkStart w:id="78" w:name="_Toc176513330"/>
-      <w:bookmarkStart w:id="79" w:name="_Toc162785144"/>
-      <w:bookmarkStart w:id="80" w:name="_Toc162788446"/>
+      <w:bookmarkStart w:id="74" w:name="_Toc175620018"/>
+      <w:bookmarkStart w:id="75" w:name="_Toc175704447"/>
+      <w:bookmarkStart w:id="76" w:name="_Toc176513330"/>
+      <w:bookmarkStart w:id="77" w:name="_Toc162785144"/>
+      <w:bookmarkStart w:id="78" w:name="_Toc162788446"/>
       <w:bookmarkEnd w:id="0"/>
       <w:bookmarkEnd w:id="1"/>
       <w:bookmarkEnd w:id="2"/>
@@ -6522,11 +6184,11 @@
       <w:r>
         <w:t>ZÁVĚR</w:t>
       </w:r>
+      <w:bookmarkEnd w:id="74"/>
+      <w:bookmarkEnd w:id="75"/>
       <w:bookmarkEnd w:id="76"/>
       <w:bookmarkEnd w:id="77"/>
       <w:bookmarkEnd w:id="78"/>
-      <w:bookmarkEnd w:id="79"/>
-      <w:bookmarkEnd w:id="80"/>
     </w:p>
     <w:p>
       <w:pPr>
@@ -6594,8 +6256,8 @@
         </w:numPr>
         <w:ind w:left="432" w:hanging="432"/>
       </w:pPr>
-      <w:bookmarkStart w:id="81" w:name="_Toc162785145"/>
-      <w:bookmarkStart w:id="82" w:name="_Toc162788447"/>
+      <w:bookmarkStart w:id="79" w:name="_Toc162785145"/>
+      <w:bookmarkStart w:id="80" w:name="_Toc162788447"/>
       <w:r>
         <w:lastRenderedPageBreak/>
         <w:t xml:space="preserve">SEZNAM POUŽITÉ LITERATURY </w:t>
@@ -6612,8 +6274,8 @@
       <w:r>
         <w:t>)</w:t>
       </w:r>
-      <w:bookmarkEnd w:id="81"/>
-      <w:bookmarkEnd w:id="82"/>
+      <w:bookmarkEnd w:id="79"/>
+      <w:bookmarkEnd w:id="80"/>
     </w:p>
     <w:p>
       <w:pPr>
@@ -6647,15 +6309,7 @@
         <w:t>. 1. vyd. Praha: Ministerst</w:t>
       </w:r>
       <w:r>
-        <w:t xml:space="preserve">vo obrany České republiky, 2002. s. </w:t>
-      </w:r>
-      <w:proofErr w:type="gramStart"/>
-      <w:r>
-        <w:t>141 – 180</w:t>
-      </w:r>
-      <w:proofErr w:type="gramEnd"/>
-      <w:r>
-        <w:t>.</w:t>
+        <w:t>vo obrany České republiky, 2002. s. 141 – 180.</w:t>
       </w:r>
       <w:r>
         <w:t xml:space="preserve"> ISBN 80-7278-143-x.</w:t>
@@ -6679,15 +6333,7 @@
         <w:t xml:space="preserve">. 1. vyd. Plzeň: Vydavatelství a </w:t>
       </w:r>
       <w:r>
-        <w:t xml:space="preserve">nakladatelství Aleš Čeněk, 2012. s. </w:t>
-      </w:r>
-      <w:proofErr w:type="gramStart"/>
-      <w:r>
-        <w:t>78 – 150</w:t>
-      </w:r>
-      <w:proofErr w:type="gramEnd"/>
-      <w:r>
-        <w:t>.</w:t>
+        <w:t>nakladatelství Aleš Čeněk, 2012. s. 78 – 150.</w:t>
       </w:r>
       <w:r>
         <w:t xml:space="preserve"> ISBN 978-80-7380-369-8.</w:t>
@@ -6767,43 +6413,7 @@
             <w:color w:val="auto"/>
             <w:u w:val="none"/>
           </w:rPr>
-          <w:t>http://is.muni.cz/</w:t>
-        </w:r>
-        <w:proofErr w:type="spellStart"/>
-        <w:r>
-          <w:rPr>
-            <w:rStyle w:val="Hypertextovodkaz"/>
-            <w:color w:val="auto"/>
-            <w:u w:val="none"/>
-          </w:rPr>
-          <w:t>th</w:t>
-        </w:r>
-        <w:proofErr w:type="spellEnd"/>
-        <w:r>
-          <w:rPr>
-            <w:rStyle w:val="Hypertextovodkaz"/>
-            <w:color w:val="auto"/>
-            <w:u w:val="none"/>
-          </w:rPr>
-          <w:t>/75962/</w:t>
-        </w:r>
-        <w:proofErr w:type="spellStart"/>
-        <w:r>
-          <w:rPr>
-            <w:rStyle w:val="Hypertextovodkaz"/>
-            <w:color w:val="auto"/>
-            <w:u w:val="none"/>
-          </w:rPr>
-          <w:t>prif_m</w:t>
-        </w:r>
-        <w:proofErr w:type="spellEnd"/>
-        <w:r>
-          <w:rPr>
-            <w:rStyle w:val="Hypertextovodkaz"/>
-            <w:color w:val="auto"/>
-            <w:u w:val="none"/>
-          </w:rPr>
-          <w:t>/diplomova_prace.pdf</w:t>
+          <w:t>http://is.muni.cz/th/75962/prif_m/diplomova_prace.pdf</w:t>
         </w:r>
       </w:hyperlink>
       <w:r>
@@ -6829,15 +6439,7 @@
       </w:r>
       <w:hyperlink r:id="rId14" w:history="1">
         <w:r>
-          <w:t>https://www.czso.cz/</w:t>
-        </w:r>
-        <w:proofErr w:type="spellStart"/>
-        <w:r>
-          <w:t>documents</w:t>
-        </w:r>
-        <w:proofErr w:type="spellEnd"/>
-        <w:r>
-          <w:t>/10180/20555311/HLMAKRO.xls</w:t>
+          <w:t>https://www.czso.cz/documents/10180/20555311/HLMAKRO.xls</w:t>
         </w:r>
       </w:hyperlink>
       <w:r>
@@ -6970,14 +6572,14 @@
       <w:r>
         <w:br w:type="page"/>
       </w:r>
-      <w:bookmarkStart w:id="83" w:name="_Toc162785146"/>
-      <w:bookmarkStart w:id="84" w:name="_Toc162788448"/>
+      <w:bookmarkStart w:id="81" w:name="_Toc162785146"/>
+      <w:bookmarkStart w:id="82" w:name="_Toc162788448"/>
       <w:r>
         <w:lastRenderedPageBreak/>
         <w:t>SEZNAM PŘÍLOH</w:t>
       </w:r>
-      <w:bookmarkEnd w:id="83"/>
-      <w:bookmarkEnd w:id="84"/>
+      <w:bookmarkEnd w:id="81"/>
+      <w:bookmarkEnd w:id="82"/>
     </w:p>
     <w:tbl>
       <w:tblPr>
